--- a/Raciocínio de Status.docx
+++ b/Raciocínio de Status.docx
@@ -23,13 +23,7 @@
     </w:p>
     <w:p>
       <w:r>
-        <w:t xml:space="preserve">compara </w:t>
-      </w:r>
-      <w:r>
-        <w:t>df_conf</w:t>
-      </w:r>
-      <w:r>
-        <w:t xml:space="preserve"> com o df_ativ (todas as placas que estão em um conjunto com status ATIVO e o benefício com o status ATIVO)</w:t>
+        <w:t>compara df_conf com o df_ativ (todas as placas que estão em um conjunto com status ATIVO e o benefício com o status ATIVO)</w:t>
       </w:r>
     </w:p>
     <w:p>
@@ -170,15 +164,22 @@
       </w:r>
     </w:p>
     <w:p/>
+    <w:p>
+      <w:r>
+        <w:t>- o status benefício pode ficar ATIVO  com o conjunto já FINALIZADO</w:t>
+      </w:r>
+    </w:p>
     <w:p/>
     <w:p>
       <w:r>
-        <w:t>- o status benefício pode ficar ATIVO  com o conjunto já FINALIZADO</w:t>
-      </w:r>
-    </w:p>
-    <w:p/>
-    <w:p>
-      <w:r>
+        <w:t>- a proposta nova é fazer incremental, compondo sempre pelo último registro de ativos</w:t>
+      </w:r>
+    </w:p>
+    <w:p>
+      <w:r>
+        <w:rPr>
+          <w:noProof/>
+        </w:rPr>
         <w:lastRenderedPageBreak/>
         <w:drawing>
           <wp:inline distT="0" distB="0" distL="0" distR="0" wp14:anchorId="54A662F1" wp14:editId="2CEB2B39">
@@ -846,6 +847,7 @@
   <w:style w:type="character" w:default="1" w:styleId="Fontepargpadro">
     <w:name w:val="Default Paragraph Font"/>
     <w:uiPriority w:val="1"/>
+    <w:semiHidden/>
     <w:unhideWhenUsed/>
   </w:style>
   <w:style w:type="table" w:default="1" w:styleId="Tabelanormal">

--- a/Raciocínio de Status.docx
+++ b/Raciocínio de Status.docx
@@ -234,6 +234,116 @@
         <w:t>Pelo que to vendo eles não cancelam a placa pra iniciar em outra empresa</w:t>
       </w:r>
     </w:p>
+    <w:p/>
+    <w:p>
+      <w:pPr>
+        <w:rPr>
+          <w:b/>
+          <w:bCs/>
+        </w:rPr>
+      </w:pPr>
+      <w:r>
+        <w:t xml:space="preserve">Retirar duplicatas de ativações e cancelamentos de ontem </w:t>
+      </w:r>
+      <w:r>
+        <w:rPr>
+          <w:b/>
+          <w:bCs/>
+        </w:rPr>
+        <w:t>(aqui pode haver perda de infos reavaliar depois)</w:t>
+      </w:r>
+    </w:p>
+    <w:p>
+      <w:pPr>
+        <w:rPr>
+          <w:b/>
+          <w:bCs/>
+        </w:rPr>
+      </w:pPr>
+    </w:p>
+    <w:p>
+      <w:r>
+        <w:t>depois acrescentar migration_from</w:t>
+      </w:r>
+    </w:p>
+    <w:p/>
+    <w:p>
+      <w:pPr>
+        <w:pStyle w:val="Ttulo1"/>
+      </w:pPr>
+      <w:r>
+        <w:t>Resumo do código</w:t>
+      </w:r>
+    </w:p>
+    <w:p/>
+    <w:p>
+      <w:r>
+        <w:t>- (1) data_frame do dia anterior (df_aggregate_yesterday)</w:t>
+      </w:r>
+    </w:p>
+    <w:p>
+      <w:r>
+        <w:t>- (2) data_frame base (histórico até do que já foi acrescentado previamente)</w:t>
+      </w:r>
+    </w:p>
+    <w:p>
+      <w:r>
+        <w:t xml:space="preserve">- </w:t>
+      </w:r>
+      <w:r>
+        <w:t xml:space="preserve">(1) </w:t>
+      </w:r>
+      <w:r>
+        <w:t xml:space="preserve"> &amp; </w:t>
+      </w:r>
+      <w:r>
+        <w:t xml:space="preserve">(2) </w:t>
+      </w:r>
+      <w:r>
+        <w:t xml:space="preserve">ambos vc separa </w:t>
+      </w:r>
+      <w:r>
+        <w:rPr>
+          <w:u w:val="single"/>
+        </w:rPr>
+        <w:t>cancelados</w:t>
+      </w:r>
+      <w:r>
+        <w:t xml:space="preserve"> e ativos (no esquema abaixo), concatena-os e cria uma nova coluna de vigência e data_status</w:t>
+      </w:r>
+    </w:p>
+    <w:p>
+      <w:r>
+        <w:t>- OBS: vigência é ATIVO (NOVO, ATIVO, RENOVAÇÃO) ou CANCELADO (CANCELADO, FINALIZADO, SIMILARES)</w:t>
+      </w:r>
+    </w:p>
+    <w:p>
+      <w:r>
+        <w:t>- cria uma coluna de status e migration_from e adiciona no yesterday</w:t>
+      </w:r>
+    </w:p>
+    <w:p>
+      <w:r>
+        <w:t>- faz o tratamento do status</w:t>
+      </w:r>
+    </w:p>
+    <w:p>
+      <w:r>
+        <w:t>- todas as placas movimentadas terão um histórico associado</w:t>
+      </w:r>
+      <w:r>
+        <w:t xml:space="preserve"> a partir do dia um</w:t>
+      </w:r>
+    </w:p>
+    <w:p>
+      <w:r>
+        <w:rPr>
+          <w:highlight w:val="yellow"/>
+        </w:rPr>
+        <w:t>- DEIXAR O ALL ESTÁTICO</w:t>
+      </w:r>
+    </w:p>
+    <w:p/>
     <w:sectPr>
       <w:pgSz w:w="11906" w:h="16838"/>
       <w:pgMar w:top="1417" w:right="1701" w:bottom="1417" w:left="1701" w:header="708" w:footer="708" w:gutter="0"/>

--- a/Raciocínio de Status.docx
+++ b/Raciocínio de Status.docx
@@ -285,22 +285,13 @@
       <w:r>
         <w:t>- (2) data_frame base (histórico até do que já foi acrescentado previamente)</w:t>
       </w:r>
-    </w:p>
-    <w:p>
-      <w:r>
-        <w:t xml:space="preserve">- </w:t>
-      </w:r>
-      <w:r>
-        <w:t xml:space="preserve">(1) </w:t>
-      </w:r>
-      <w:r>
-        <w:t xml:space="preserve"> &amp; </w:t>
-      </w:r>
-      <w:r>
-        <w:t xml:space="preserve">(2) </w:t>
-      </w:r>
-      <w:r>
-        <w:t xml:space="preserve">ambos vc separa </w:t>
+      <w:r>
+        <w:t xml:space="preserve"> – é o template</w:t>
+      </w:r>
+    </w:p>
+    <w:p>
+      <w:r>
+        <w:t xml:space="preserve">- (1)  &amp; (2) ambos vc separa </w:t>
       </w:r>
       <w:r>
         <w:rPr>
@@ -341,6 +332,30 @@
           <w:highlight w:val="yellow"/>
         </w:rPr>
         <w:t>- DEIXAR O ALL ESTÁTICO</w:t>
+      </w:r>
+    </w:p>
+    <w:p/>
+    <w:p>
+      <w:r>
+        <w:t>RESULTADOS:</w:t>
+      </w:r>
+    </w:p>
+    <w:p>
+      <w:r>
+        <w:t>Na coluna de vigência é possível pegar todos os ativos, que não estão cancelados</w:t>
+      </w:r>
+    </w:p>
+    <w:p/>
+    <w:p>
+      <w:r>
+        <w:lastRenderedPageBreak/>
+        <w:t>Na de status pegar último status de placa</w:t>
+      </w:r>
+    </w:p>
+    <w:p/>
+    <w:p>
+      <w:r>
+        <w:t>Obs: tem alguns que tem ativo e data de cancelamento depois mas estão como renovação antes por isso retirei os data_cancelamento = null</w:t>
       </w:r>
     </w:p>
     <w:p/>
